--- a/paper.docx
+++ b/paper.docx
@@ -275,17 +275,7 @@
         <w:t xml:space="preserve"> </w:t>
       </w:r>
       <w:r>
-        <w:t xml:space="preserve">(</w:t>
-      </w:r>
-      <w:r>
-        <w:rPr>
-          <w:bCs/>
-          <w:b/>
-        </w:rPr>
-        <w:t xml:space="preserve">PositiveResultsIncrease?</w:t>
-      </w:r>
-      <w:r>
-        <w:t xml:space="preserve">)</w:t>
+        <w:t xml:space="preserve">(Fanelli 2010)</w:t>
       </w:r>
       <w:r>
         <w:t xml:space="preserve">. The hard-soft spectrum is also evident in surveys of how researchers view their own work relative to those in other fields</w:t>
@@ -474,7 +464,7 @@
         <w:t xml:space="preserve"> </w:t>
       </w:r>
       <w:r>
-        <w:t xml:space="preserve">(n = 28,871). To focus on journals of broad relevance to most archaeologists, and that are representative of substantial communities of practice, I then filtered the results to keep only articles published in the top-ranking 25 journals according to their h-indices as reported by Clarivate’s Journal Citation Indicator. Finally I excluded journals with less than 100 articles in the database.</w:t>
+        <w:t xml:space="preserve">(n = 28,871). To focus on journals of broad relevance to most archaeologists, and that are representative of substantial communities of practice, I then filtered the results to keep only articles published in the top-ranking 25 journals according to their h-indices as reported by Clarivate’s Journal Citation Indicator. Finally I excluded journals with less than 100 articles in the database, resulting in 20 journals.</w:t>
       </w:r>
     </w:p>
     <w:p>
@@ -516,7 +506,7 @@
       </w:r>
     </w:p>
     <w:bookmarkEnd w:id="21"/>
-    <w:bookmarkStart w:id="74" w:name="results"/>
+    <w:bookmarkStart w:id="80" w:name="results"/>
     <w:p>
       <w:pPr>
         <w:pStyle w:val="Heading2"/>
@@ -618,13 +608,14 @@
       <w:pPr>
         <w:pStyle w:val="BodyText"/>
       </w:pPr>
-      <w:r>
-        <w:rPr>
-          <w:bCs/>
-          <w:b/>
-        </w:rPr>
-        <w:t xml:space="preserve">?@fig-mpare-other-fields</w:t>
-      </w:r>
+      <w:hyperlink w:anchor="fig-compare-other-fields">
+        <w:r>
+          <w:rPr>
+            <w:rStyle w:val="Hyperlink"/>
+          </w:rPr>
+          <w:t xml:space="preserve">Figure 1</w:t>
+        </w:r>
+      </w:hyperlink>
       <w:r>
         <w:t xml:space="preserve"> </w:t>
       </w:r>
@@ -674,7 +665,7 @@
             <w:r>
               <w:drawing>
                 <wp:inline>
-                  <wp:extent cx="5334000" cy="10668000"/>
+                  <wp:extent cx="5334000" cy="6400800"/>
                   <wp:effectExtent b="0" l="0" r="0" t="0"/>
                   <wp:docPr descr="" title="" id="28" name="Picture"/>
                   <a:graphic>
@@ -695,7 +686,7 @@
                         <pic:spPr bwMode="auto">
                           <a:xfrm>
                             <a:off x="0" y="0"/>
-                            <a:ext cx="5334000" cy="10668000"/>
+                            <a:ext cx="5334000" cy="6400800"/>
                           </a:xfrm>
                           <a:prstGeom prst="rect">
                             <a:avLst/>
@@ -724,7 +715,7 @@
               <w:pStyle w:val="ImageCaption"/>
             </w:pPr>
             <w:r>
-              <w:t xml:space="preserve">Figure 2: Distribution of article characteristics for archaeology articles over time. D ata points represent individual articles. The Ordinary Least Squares method was used to fit the straight lines summarising the relationships between the variables and the time series.</w:t>
+              <w:t xml:space="preserve">Figure 2: Distribution of article characteristics for archaeology articles over time. Data points represent individual articles. The colour of the points indicates if the overall trend is toward softer (orange) or harder (green) Generalized Additive Models were computed to fit the lines summarising the relationships between the variables and the time series.</w:t>
             </w:r>
           </w:p>
           <w:bookmarkEnd w:id="30"/>
@@ -809,7 +800,7 @@
       </w:r>
     </w:p>
     <w:bookmarkEnd w:id="31"/>
-    <w:bookmarkStart w:id="73" w:name="Xe5b098b4ece0f621709f4a65ea43b93b515de93"/>
+    <w:bookmarkStart w:id="79" w:name="Xe5b098b4ece0f621709f4a65ea43b93b515de93"/>
     <w:p>
       <w:pPr>
         <w:pStyle w:val="Heading3"/>
@@ -841,7 +832,7 @@
             <w:r>
               <w:drawing>
                 <wp:inline>
-                  <wp:extent cx="5334000" cy="10668000"/>
+                  <wp:extent cx="5334000" cy="12801600"/>
                   <wp:effectExtent b="0" l="0" r="0" t="0"/>
                   <wp:docPr descr="" title="" id="33" name="Picture"/>
                   <a:graphic>
@@ -862,7 +853,7 @@
                         <pic:spPr bwMode="auto">
                           <a:xfrm>
                             <a:off x="0" y="0"/>
-                            <a:ext cx="5334000" cy="10668000"/>
+                            <a:ext cx="5334000" cy="12801600"/>
                           </a:xfrm>
                           <a:prstGeom prst="rect">
                             <a:avLst/>
@@ -891,7 +882,7 @@
               <w:pStyle w:val="ImageCaption"/>
             </w:pPr>
             <w:r>
-              <w:t xml:space="preserve">Figure 3: Variation by journal</w:t>
+              <w:t xml:space="preserve">Figure 3: Variation in bibliometric indicators of hardness for 20 archaeological journals. The journals are ordered for each indicator so that within each plot, the harder journals are at the top of the plot and the softer journals are at the base. The lower right panel shows a bar plot that is the single consensus ranking computed from all five variables, using the Borda Count ranking algorithm.</w:t>
             </w:r>
           </w:p>
           <w:bookmarkEnd w:id="35"/>
@@ -914,10 +905,235 @@
         <w:t xml:space="preserve"> </w:t>
       </w:r>
       <w:r>
-        <w:t xml:space="preserve">shows</w:t>
-      </w:r>
-    </w:p>
-    <w:bookmarkStart w:id="72" w:name="refs"/>
+        <w:t xml:space="preserve">shows the distribution of our bibliometric variables of hardness for each of the 20 journals in the sample. Overall agreement between these bibliometric variables in ranking these journals on a hard-soft spectrum is moderate to strong, with a Kendall’s coefficient of concordance (Wt) value of 0.64 (in a 0-1 range, where 1 is perfect agreement) and a p-value of 2.67 x 10</w:t>
+      </w:r>
+      <w:r>
+        <w:rPr>
+          <w:vertAlign w:val="superscript"/>
+        </w:rPr>
+        <w:t xml:space="preserve">-06</w:t>
+      </w:r>
+      <w:r>
+        <w:t xml:space="preserve">. Panel F of</w:t>
+      </w:r>
+      <w:r>
+        <w:t xml:space="preserve"> </w:t>
+      </w:r>
+      <w:hyperlink w:anchor="fig-variation-by-journal">
+        <w:r>
+          <w:rPr>
+            <w:rStyle w:val="Hyperlink"/>
+          </w:rPr>
+          <w:t xml:space="preserve">Figure 3</w:t>
+        </w:r>
+      </w:hyperlink>
+      <w:r>
+        <w:t xml:space="preserve"> </w:t>
+      </w:r>
+      <w:r>
+        <w:t xml:space="preserve">shows an overall consensus ranking of all journals in the sample. In this consensus ranking the</w:t>
+      </w:r>
+      <w:r>
+        <w:t xml:space="preserve"> </w:t>
+      </w:r>
+      <w:r>
+        <w:rPr>
+          <w:iCs/>
+          <w:i/>
+        </w:rPr>
+        <w:t xml:space="preserve">Journal of Archaeological Science</w:t>
+      </w:r>
+      <w:r>
+        <w:t xml:space="preserve"> </w:t>
+      </w:r>
+      <w:r>
+        <w:t xml:space="preserve">among the top five archaeology journals for hardness. It is placed at the harder end of the hard-soft spectrum especially by the number of pages and relative title length, and to lesser degrees by the number of authors and recency of references. However, according to the diversity of references, the</w:t>
+      </w:r>
+      <w:r>
+        <w:t xml:space="preserve"> </w:t>
+      </w:r>
+      <w:r>
+        <w:rPr>
+          <w:iCs/>
+          <w:i/>
+        </w:rPr>
+        <w:t xml:space="preserve">Journal of Archaeological Science</w:t>
+      </w:r>
+      <w:r>
+        <w:t xml:space="preserve"> </w:t>
+      </w:r>
+      <w:r>
+        <w:t xml:space="preserve">is at the middle of the spectrum.</w:t>
+      </w:r>
+    </w:p>
+    <w:p>
+      <w:pPr>
+        <w:pStyle w:val="BodyText"/>
+      </w:pPr>
+      <w:r>
+        <w:t xml:space="preserve">The</w:t>
+      </w:r>
+      <w:r>
+        <w:t xml:space="preserve"> </w:t>
+      </w:r>
+      <w:r>
+        <w:rPr>
+          <w:iCs/>
+          <w:i/>
+        </w:rPr>
+        <w:t xml:space="preserve">Journal of Cultural Heritage</w:t>
+      </w:r>
+      <w:r>
+        <w:t xml:space="preserve"> </w:t>
+      </w:r>
+      <w:r>
+        <w:t xml:space="preserve">is the only journal that consistently ranks as hard across all variables, occurring in the top five journals for all five metrics. This journal primarily publishes materials science and computational analyses related to conservation and preservation of historic objects in museums and other collections. Authors of papers in recent issues have affiliations with museums, cultural heritage programs, and chemistry, engineering, and physics departments at European and Chinese universities. Notably, papers in this journal typically do not engage in questions or debates about past human behaviour or culture. The absence of these questions in research published in this journal makes it an outlier here, since these questions are central to a common definition of archaeology as</w:t>
+      </w:r>
+      <w:r>
+        <w:t xml:space="preserve"> </w:t>
+      </w:r>
+      <w:r>
+        <w:t xml:space="preserve">‘</w:t>
+      </w:r>
+      <w:r>
+        <w:t xml:space="preserve">cultural anthropology of the past</w:t>
+      </w:r>
+      <w:r>
+        <w:t xml:space="preserve">’</w:t>
+      </w:r>
+      <w:r>
+        <w:t xml:space="preserve">, a phrase first found in</w:t>
+      </w:r>
+      <w:r>
+        <w:t xml:space="preserve"> </w:t>
+      </w:r>
+      <w:r>
+        <w:t xml:space="preserve">Leroi-Gourhan (1946)</w:t>
+      </w:r>
+      <w:r>
+        <w:t xml:space="preserve"> </w:t>
+      </w:r>
+      <w:r>
+        <w:t xml:space="preserve">and repeated in widely-used contemporary undergraduate textbooks such as</w:t>
+      </w:r>
+      <w:r>
+        <w:t xml:space="preserve"> </w:t>
+      </w:r>
+      <w:r>
+        <w:t xml:space="preserve">Renfrew, Bahn, and DeMarrais (2024)</w:t>
+      </w:r>
+      <w:r>
+        <w:t xml:space="preserve">. Most archaeologists would likely be surprised at the decision by Clarivate to include the</w:t>
+      </w:r>
+      <w:r>
+        <w:t xml:space="preserve"> </w:t>
+      </w:r>
+      <w:r>
+        <w:rPr>
+          <w:iCs/>
+          <w:i/>
+        </w:rPr>
+        <w:t xml:space="preserve">Journal of Cultural Heritage</w:t>
+      </w:r>
+      <w:r>
+        <w:t xml:space="preserve"> </w:t>
+      </w:r>
+      <w:r>
+        <w:t xml:space="preserve">in their category of archaeology journals, leading to this result in</w:t>
+      </w:r>
+      <w:r>
+        <w:t xml:space="preserve"> </w:t>
+      </w:r>
+      <w:hyperlink w:anchor="fig-variation-by-journal">
+        <w:r>
+          <w:rPr>
+            <w:rStyle w:val="Hyperlink"/>
+          </w:rPr>
+          <w:t xml:space="preserve">Figure 3</w:t>
+        </w:r>
+      </w:hyperlink>
+      <w:r>
+        <w:t xml:space="preserve"> </w:t>
+      </w:r>
+      <w:r>
+        <w:t xml:space="preserve">where the hardest archaeology journal publishes papers that are not very archaeological at all because they do not engage with anthropological topics.</w:t>
+      </w:r>
+    </w:p>
+    <w:p>
+      <w:pPr>
+        <w:pStyle w:val="BodyText"/>
+      </w:pPr>
+      <w:r>
+        <w:t xml:space="preserve">The</w:t>
+      </w:r>
+      <w:r>
+        <w:t xml:space="preserve"> </w:t>
+      </w:r>
+      <w:r>
+        <w:rPr>
+          <w:iCs/>
+          <w:i/>
+        </w:rPr>
+        <w:t xml:space="preserve">Journal of Archaeological Research</w:t>
+      </w:r>
+      <w:r>
+        <w:t xml:space="preserve"> </w:t>
+      </w:r>
+      <w:r>
+        <w:t xml:space="preserve">is notable because it consistently ranks as soft, ranking as the softest journal for four of our five bibliometric variables. This is a predicable result for a review journal, which is a distinct type of journal dedicated to summarizing, analyzing, and synthesizing existing research in a particular field. The stated aim of the</w:t>
+      </w:r>
+      <w:r>
+        <w:t xml:space="preserve"> </w:t>
+      </w:r>
+      <w:r>
+        <w:rPr>
+          <w:iCs/>
+          <w:i/>
+        </w:rPr>
+        <w:t xml:space="preserve">Journal of Archaeological Research</w:t>
+      </w:r>
+      <w:r>
+        <w:t xml:space="preserve"> </w:t>
+      </w:r>
+      <w:r>
+        <w:t xml:space="preserve">is to</w:t>
+      </w:r>
+      <w:r>
+        <w:t xml:space="preserve"> </w:t>
+      </w:r>
+      <w:r>
+        <w:t xml:space="preserve">‘</w:t>
+      </w:r>
+      <w:r>
+        <w:t xml:space="preserve">bring together the most recent international research summaries on a broad range of topics and geographical areas</w:t>
+      </w:r>
+      <w:r>
+        <w:t xml:space="preserve">’</w:t>
+      </w:r>
+      <w:r>
+        <w:t xml:space="preserve"> </w:t>
+      </w:r>
+      <w:r>
+        <w:t xml:space="preserve">(Feinman and Parkinson 2024)</w:t>
+      </w:r>
+      <w:r>
+        <w:t xml:space="preserve">. A typical article is a long single-authored synthesis of archaeology in a region or on a topic. As the only review journal in this sample, this is a stark contrast to the other journals here that present original research findings, and like the</w:t>
+      </w:r>
+      <w:r>
+        <w:t xml:space="preserve"> </w:t>
+      </w:r>
+      <w:r>
+        <w:rPr>
+          <w:iCs/>
+          <w:i/>
+        </w:rPr>
+        <w:t xml:space="preserve">Journal of Cultural Heritage</w:t>
+      </w:r>
+      <w:r>
+        <w:t xml:space="preserve">, may be considered an outlier in this sample.</w:t>
+      </w:r>
+    </w:p>
+    <w:bookmarkStart w:id="78" w:name="refs"/>
     <w:bookmarkStart w:id="37" w:name="Xb3854a72474f0d6731dd427b0a02742dfed21fd"/>
     <w:p>
       <w:pPr>
@@ -1157,12 +1373,73 @@
       </w:r>
     </w:p>
     <w:bookmarkEnd w:id="45"/>
-    <w:bookmarkStart w:id="47" w:name="X7d8c1ebd34bd9d8018fdc7ada651da0aff90b0a"/>
+    <w:bookmarkStart w:id="47" w:name="ref-fanelliPositiveResultsIncrease2010"/>
     <w:p>
       <w:pPr>
         <w:pStyle w:val="Bibliography"/>
       </w:pPr>
       <w:r>
+        <w:t xml:space="preserve">Fanelli, Daniele. 2010.</w:t>
+      </w:r>
+      <w:r>
+        <w:t xml:space="preserve"> </w:t>
+      </w:r>
+      <w:r>
+        <w:t xml:space="preserve">“</w:t>
+      </w:r>
+      <w:r>
+        <w:t xml:space="preserve">“</w:t>
+      </w:r>
+      <w:r>
+        <w:t xml:space="preserve">Positive</w:t>
+      </w:r>
+      <w:r>
+        <w:t xml:space="preserve">”</w:t>
+      </w:r>
+      <w:r>
+        <w:t xml:space="preserve"> </w:t>
+      </w:r>
+      <w:r>
+        <w:t xml:space="preserve">Results Increase Down the Hierarchy of the Sciences.”</w:t>
+      </w:r>
+      <w:r>
+        <w:t xml:space="preserve"> </w:t>
+      </w:r>
+      <w:r>
+        <w:rPr>
+          <w:iCs/>
+          <w:i/>
+        </w:rPr>
+        <w:t xml:space="preserve">PLOS ONE</w:t>
+      </w:r>
+      <w:r>
+        <w:t xml:space="preserve"> </w:t>
+      </w:r>
+      <w:r>
+        <w:t xml:space="preserve">5 (4): e10068.</w:t>
+      </w:r>
+      <w:r>
+        <w:t xml:space="preserve"> </w:t>
+      </w:r>
+      <w:hyperlink r:id="rId46">
+        <w:r>
+          <w:rPr>
+            <w:rStyle w:val="Hyperlink"/>
+          </w:rPr>
+          <w:t xml:space="preserve">https://doi.org/10.1371/journal.pone.0010068</w:t>
+        </w:r>
+      </w:hyperlink>
+      <w:r>
+        <w:t xml:space="preserve">.</w:t>
+      </w:r>
+    </w:p>
+    <w:bookmarkEnd w:id="47"/>
+    <w:bookmarkStart w:id="49" w:name="X7d8c1ebd34bd9d8018fdc7ada651da0aff90b0a"/>
+    <w:p>
+      <w:pPr>
+        <w:pStyle w:val="Bibliography"/>
+      </w:pPr>
+      <w:r>
         <w:t xml:space="preserve">Fanelli, Daniele, and Wolfgang Glänzel. 2013.</w:t>
       </w:r>
       <w:r>
@@ -1190,7 +1467,7 @@
       <w:r>
         <w:t xml:space="preserve"> </w:t>
       </w:r>
-      <w:hyperlink r:id="rId46">
+      <w:hyperlink r:id="rId48">
         <w:r>
           <w:rPr>
             <w:rStyle w:val="Hyperlink"/>
@@ -1202,13 +1479,56 @@
         <w:t xml:space="preserve">.</w:t>
       </w:r>
     </w:p>
-    <w:bookmarkEnd w:id="47"/>
-    <w:bookmarkStart w:id="49" w:name="ref-hawkesProperStudyMankind1968"/>
+    <w:bookmarkEnd w:id="49"/>
+    <w:bookmarkStart w:id="51" w:name="ref-feinmanAimsScopeJournal2024"/>
     <w:p>
       <w:pPr>
         <w:pStyle w:val="Bibliography"/>
       </w:pPr>
       <w:r>
+        <w:t xml:space="preserve">Feinman, Gary, and William Parkinson. 2024.</w:t>
+      </w:r>
+      <w:r>
+        <w:t xml:space="preserve"> </w:t>
+      </w:r>
+      <w:r>
+        <w:t xml:space="preserve">“Aims and Scope: Journal of Archaeological Research.”</w:t>
+      </w:r>
+      <w:r>
+        <w:t xml:space="preserve"> </w:t>
+      </w:r>
+      <w:r>
+        <w:rPr>
+          <w:iCs/>
+          <w:i/>
+        </w:rPr>
+        <w:t xml:space="preserve">SpringerLink</w:t>
+      </w:r>
+      <w:r>
+        <w:t xml:space="preserve">.</w:t>
+      </w:r>
+      <w:r>
+        <w:t xml:space="preserve"> </w:t>
+      </w:r>
+      <w:hyperlink r:id="rId50">
+        <w:r>
+          <w:rPr>
+            <w:rStyle w:val="Hyperlink"/>
+          </w:rPr>
+          <w:t xml:space="preserve">https://link.springer.com/journal/10814</w:t>
+        </w:r>
+      </w:hyperlink>
+      <w:r>
+        <w:t xml:space="preserve">.</w:t>
+      </w:r>
+    </w:p>
+    <w:bookmarkEnd w:id="51"/>
+    <w:bookmarkStart w:id="53" w:name="ref-hawkesProperStudyMankind1968"/>
+    <w:p>
+      <w:pPr>
+        <w:pStyle w:val="Bibliography"/>
+      </w:pPr>
+      <w:r>
         <w:t xml:space="preserve">Hawkes, Jacquetta. 1968.</w:t>
       </w:r>
       <w:r>
@@ -1236,7 +1556,7 @@
       <w:r>
         <w:t xml:space="preserve"> </w:t>
       </w:r>
-      <w:hyperlink r:id="rId48">
+      <w:hyperlink r:id="rId52">
         <w:r>
           <w:rPr>
             <w:rStyle w:val="Hyperlink"/>
@@ -1248,8 +1568,8 @@
         <w:t xml:space="preserve">.</w:t>
       </w:r>
     </w:p>
-    <w:bookmarkEnd w:id="49"/>
-    <w:bookmarkStart w:id="50" w:name="ref-hodder1985postprocessual"/>
+    <w:bookmarkEnd w:id="53"/>
+    <w:bookmarkStart w:id="54" w:name="ref-hodder1985postprocessual"/>
     <w:p>
       <w:pPr>
         <w:pStyle w:val="Bibliography"/>
@@ -1277,8 +1597,8 @@
         <w:t xml:space="preserve">, 1–26.</w:t>
       </w:r>
     </w:p>
-    <w:bookmarkEnd w:id="50"/>
-    <w:bookmarkStart w:id="52" w:name="ref-isaacWhitherArchaeology1971"/>
+    <w:bookmarkEnd w:id="54"/>
+    <w:bookmarkStart w:id="56" w:name="ref-isaacWhitherArchaeology1971"/>
     <w:p>
       <w:pPr>
         <w:pStyle w:val="Bibliography"/>
@@ -1311,7 +1631,7 @@
       <w:r>
         <w:t xml:space="preserve"> </w:t>
       </w:r>
-      <w:hyperlink r:id="rId51">
+      <w:hyperlink r:id="rId55">
         <w:r>
           <w:rPr>
             <w:rStyle w:val="Hyperlink"/>
@@ -1323,13 +1643,36 @@
         <w:t xml:space="preserve">.</w:t>
       </w:r>
     </w:p>
-    <w:bookmarkEnd w:id="52"/>
-    <w:bookmarkStart w:id="53" w:name="ref-malashichev2017open"/>
+    <w:bookmarkEnd w:id="56"/>
+    <w:bookmarkStart w:id="57" w:name="ref-leroigourhan1946"/>
     <w:p>
       <w:pPr>
         <w:pStyle w:val="Bibliography"/>
       </w:pPr>
       <w:r>
+        <w:t xml:space="preserve">Leroi-Gourhan, André. 1946.</w:t>
+      </w:r>
+      <w:r>
+        <w:t xml:space="preserve"> </w:t>
+      </w:r>
+      <w:r>
+        <w:rPr>
+          <w:iCs/>
+          <w:i/>
+        </w:rPr>
+        <w:t xml:space="preserve">Archéologie Du Pacifique-Nord: Matériaux Pour l’étude Des Relations Entre Les Peuples Riverains d’asie Et d’amérique</w:t>
+      </w:r>
+      <w:r>
+        <w:t xml:space="preserve">. Vol. 47. Travaux Et Mémoires de l’institut d’ethnologie. Paris: Institut d’ethnologie.</w:t>
+      </w:r>
+    </w:p>
+    <w:bookmarkEnd w:id="57"/>
+    <w:bookmarkStart w:id="58" w:name="ref-malashichev2017open"/>
+    <w:p>
+      <w:pPr>
+        <w:pStyle w:val="Bibliography"/>
+      </w:pPr>
+      <w:r>
         <w:t xml:space="preserve">Malashichev, Yegor. 2017.</w:t>
       </w:r>
       <w:r>
@@ -1352,8 +1695,8 @@
         <w:t xml:space="preserve">, no. 1: 3–5.</w:t>
       </w:r>
     </w:p>
-    <w:bookmarkEnd w:id="53"/>
-    <w:bookmarkStart w:id="55" w:name="X4714c2a817f3dd73e21762b0e288664f7f2969d"/>
+    <w:bookmarkEnd w:id="58"/>
+    <w:bookmarkStart w:id="60" w:name="X4714c2a817f3dd73e21762b0e288664f7f2969d"/>
     <w:p>
       <w:pPr>
         <w:pStyle w:val="Bibliography"/>
@@ -1370,7 +1713,7 @@
       <w:r>
         <w:t xml:space="preserve"> </w:t>
       </w:r>
-      <w:hyperlink r:id="rId54">
+      <w:hyperlink r:id="rId59">
         <w:r>
           <w:rPr>
             <w:rStyle w:val="Hyperlink"/>
@@ -1382,8 +1725,8 @@
         <w:t xml:space="preserve">.</w:t>
       </w:r>
     </w:p>
-    <w:bookmarkEnd w:id="55"/>
-    <w:bookmarkStart w:id="57" w:name="X2deffec8b40d8ad2b07451f2388f41e1a1d764f"/>
+    <w:bookmarkEnd w:id="60"/>
+    <w:bookmarkStart w:id="62" w:name="X2deffec8b40d8ad2b07451f2388f41e1a1d764f"/>
     <w:p>
       <w:pPr>
         <w:pStyle w:val="Bibliography"/>
@@ -1416,7 +1759,7 @@
       <w:r>
         <w:t xml:space="preserve"> </w:t>
       </w:r>
-      <w:hyperlink r:id="rId56">
+      <w:hyperlink r:id="rId61">
         <w:r>
           <w:rPr>
             <w:rStyle w:val="Hyperlink"/>
@@ -1428,8 +1771,8 @@
         <w:t xml:space="preserve">.</w:t>
       </w:r>
     </w:p>
-    <w:bookmarkEnd w:id="57"/>
-    <w:bookmarkStart w:id="59" w:name="ref-doi:10.1080/00031305.2017.1375986"/>
+    <w:bookmarkEnd w:id="62"/>
+    <w:bookmarkStart w:id="64" w:name="ref-doi:10.1080/00031305.2017.1375986"/>
     <w:p>
       <w:pPr>
         <w:pStyle w:val="Bibliography"/>
@@ -1462,7 +1805,7 @@
       <w:r>
         <w:t xml:space="preserve"> </w:t>
       </w:r>
-      <w:hyperlink r:id="rId58">
+      <w:hyperlink r:id="rId63">
         <w:r>
           <w:rPr>
             <w:rStyle w:val="Hyperlink"/>
@@ -1474,8 +1817,8 @@
         <w:t xml:space="preserve">.</w:t>
       </w:r>
     </w:p>
-    <w:bookmarkEnd w:id="59"/>
-    <w:bookmarkStart w:id="60" w:name="ref-moed1998new"/>
+    <w:bookmarkEnd w:id="64"/>
+    <w:bookmarkStart w:id="65" w:name="ref-moed1998new"/>
     <w:p>
       <w:pPr>
         <w:pStyle w:val="Bibliography"/>
@@ -1506,8 +1849,8 @@
         <w:t xml:space="preserve">54 (4): 387–419.</w:t>
       </w:r>
     </w:p>
-    <w:bookmarkEnd w:id="60"/>
-    <w:bookmarkStart w:id="61" w:name="ref-price1970citation"/>
+    <w:bookmarkEnd w:id="65"/>
+    <w:bookmarkStart w:id="66" w:name="ref-price1970citation"/>
     <w:p>
       <w:pPr>
         <w:pStyle w:val="Bibliography"/>
@@ -1535,8 +1878,8 @@
         <w:t xml:space="preserve">, 3–22.</w:t>
       </w:r>
     </w:p>
-    <w:bookmarkEnd w:id="61"/>
-    <w:bookmarkStart w:id="62" w:name="X04f10d4463b043028b7f75edb0d6819149df155"/>
+    <w:bookmarkEnd w:id="66"/>
+    <w:bookmarkStart w:id="67" w:name="X04f10d4463b043028b7f75edb0d6819149df155"/>
     <w:p>
       <w:pPr>
         <w:pStyle w:val="Bibliography"/>
@@ -1558,13 +1901,36 @@
         <w:t xml:space="preserve">. Vienna, Austria: R Foundation for Statistical Computing. http://www.R-project.org/.</w:t>
       </w:r>
     </w:p>
-    <w:bookmarkEnd w:id="62"/>
-    <w:bookmarkStart w:id="64" w:name="ref-smithScientificGraphsHierarchy2000"/>
+    <w:bookmarkEnd w:id="67"/>
+    <w:bookmarkStart w:id="68" w:name="ref-renfrew2024"/>
     <w:p>
       <w:pPr>
         <w:pStyle w:val="Bibliography"/>
       </w:pPr>
       <w:r>
+        <w:t xml:space="preserve">Renfrew, Colin, Paul Bahn, and Elizabeth DeMarrais. 2024.</w:t>
+      </w:r>
+      <w:r>
+        <w:t xml:space="preserve"> </w:t>
+      </w:r>
+      <w:r>
+        <w:rPr>
+          <w:iCs/>
+          <w:i/>
+        </w:rPr>
+        <w:t xml:space="preserve">Archaeology: Theories, Methods, and Practice</w:t>
+      </w:r>
+      <w:r>
+        <w:t xml:space="preserve">. 9th ed. New York: Thames &amp; Hudson.</w:t>
+      </w:r>
+    </w:p>
+    <w:bookmarkEnd w:id="68"/>
+    <w:bookmarkStart w:id="70" w:name="ref-smithScientificGraphsHierarchy2000"/>
+    <w:p>
+      <w:pPr>
+        <w:pStyle w:val="Bibliography"/>
+      </w:pPr>
+      <w:r>
         <w:t xml:space="preserve">Smith, Laurence D., Lisa A. Best, D. Alan Stubbs, John Johnston, and Andrea Bastiani Archibald. 2000.</w:t>
       </w:r>
       <w:r>
@@ -1592,7 +1958,7 @@
       <w:r>
         <w:t xml:space="preserve"> </w:t>
       </w:r>
-      <w:hyperlink r:id="rId63">
+      <w:hyperlink r:id="rId69">
         <w:r>
           <w:rPr>
             <w:rStyle w:val="Hyperlink"/>
@@ -1604,8 +1970,8 @@
         <w:t xml:space="preserve">.</w:t>
       </w:r>
     </w:p>
-    <w:bookmarkEnd w:id="64"/>
-    <w:bookmarkStart w:id="66" w:name="ref-torrenceFortyYearsStill2015"/>
+    <w:bookmarkEnd w:id="70"/>
+    <w:bookmarkStart w:id="72" w:name="ref-torrenceFortyYearsStill2015"/>
     <w:p>
       <w:pPr>
         <w:pStyle w:val="Bibliography"/>
@@ -1651,7 +2017,7 @@
       <w:r>
         <w:t xml:space="preserve"> </w:t>
       </w:r>
-      <w:hyperlink r:id="rId65">
+      <w:hyperlink r:id="rId71">
         <w:r>
           <w:rPr>
             <w:rStyle w:val="Hyperlink"/>
@@ -1663,8 +2029,8 @@
         <w:t xml:space="preserve">.</w:t>
       </w:r>
     </w:p>
-    <w:bookmarkEnd w:id="66"/>
-    <w:bookmarkStart w:id="68" w:name="X2a695d50ae7de10f63ed307393b611c8f170a35"/>
+    <w:bookmarkEnd w:id="72"/>
+    <w:bookmarkStart w:id="74" w:name="X2a695d50ae7de10f63ed307393b611c8f170a35"/>
     <w:p>
       <w:pPr>
         <w:pStyle w:val="Bibliography"/>
@@ -1697,7 +2063,7 @@
       <w:r>
         <w:t xml:space="preserve"> </w:t>
       </w:r>
-      <w:hyperlink r:id="rId67">
+      <w:hyperlink r:id="rId73">
         <w:r>
           <w:rPr>
             <w:rStyle w:val="Hyperlink"/>
@@ -1709,8 +2075,8 @@
         <w:t xml:space="preserve">.</w:t>
       </w:r>
     </w:p>
-    <w:bookmarkEnd w:id="68"/>
-    <w:bookmarkStart w:id="70" w:name="ref-yitzhakiRelationTitleLength2002"/>
+    <w:bookmarkEnd w:id="74"/>
+    <w:bookmarkStart w:id="76" w:name="ref-yitzhakiRelationTitleLength2002"/>
     <w:p>
       <w:pPr>
         <w:pStyle w:val="Bibliography"/>
@@ -1743,7 +2109,7 @@
       <w:r>
         <w:t xml:space="preserve"> </w:t>
       </w:r>
-      <w:hyperlink r:id="rId69">
+      <w:hyperlink r:id="rId75">
         <w:r>
           <w:rPr>
             <w:rStyle w:val="Hyperlink"/>
@@ -1755,8 +2121,8 @@
         <w:t xml:space="preserve">.</w:t>
       </w:r>
     </w:p>
-    <w:bookmarkEnd w:id="70"/>
-    <w:bookmarkStart w:id="71" w:name="ref-zuckerman1972age"/>
+    <w:bookmarkEnd w:id="76"/>
+    <w:bookmarkStart w:id="77" w:name="ref-zuckerman1972age"/>
     <w:p>
       <w:pPr>
         <w:pStyle w:val="Bibliography"/>
@@ -1787,10 +2153,10 @@
         <w:t xml:space="preserve">4 (2): 1–4.</w:t>
       </w:r>
     </w:p>
-    <w:bookmarkEnd w:id="71"/>
-    <w:bookmarkEnd w:id="72"/>
-    <w:bookmarkEnd w:id="73"/>
-    <w:bookmarkEnd w:id="74"/>
+    <w:bookmarkEnd w:id="77"/>
+    <w:bookmarkEnd w:id="78"/>
+    <w:bookmarkEnd w:id="79"/>
+    <w:bookmarkEnd w:id="80"/>
     <w:sectPr/>
   </w:body>
 </w:document>
